--- a/SICA/17 REPORTES DE ACTIVIDADES/ADOLFO ANGEL GARCIA MARTINEZ/2024/01_Enero/01_Enero_2024_Reporte de Actividades.docx
+++ b/SICA/17 REPORTES DE ACTIVIDADES/ADOLFO ANGEL GARCIA MARTINEZ/2024/01_Enero/01_Enero_2024_Reporte de Actividades.docx
@@ -221,7 +221,27 @@
           <w:szCs w:val="48"/>
           <w:lang w:val="es-MX" w:eastAsia="es-VE"/>
         </w:rPr>
-        <w:t>“Nombre de la Plataforma”</w:t>
+        <w:t>“</w:t>
+      </w:r>
+      <w:r>
+        <w:rPr>
+          <w:rFonts w:ascii="Arial" w:eastAsia="Times New Roman" w:hAnsi="Arial" w:cs="Arial"/>
+          <w:b/>
+          <w:sz w:val="48"/>
+          <w:szCs w:val="48"/>
+          <w:lang w:val="es-MX" w:eastAsia="es-VE"/>
+        </w:rPr>
+        <w:t>Sistema de Control de Accesos</w:t>
+      </w:r>
+      <w:r>
+        <w:rPr>
+          <w:rFonts w:ascii="Arial" w:eastAsia="Times New Roman" w:hAnsi="Arial" w:cs="Arial"/>
+          <w:b/>
+          <w:sz w:val="48"/>
+          <w:szCs w:val="48"/>
+          <w:lang w:val="es-MX" w:eastAsia="es-VE"/>
+        </w:rPr>
+        <w:t>”</w:t>
       </w:r>
     </w:p>
     <w:p>
@@ -794,25 +814,7 @@
           <w:sz w:val="24"/>
           <w:lang w:val="es-MX"/>
         </w:rPr>
-        <w:t xml:space="preserve">Lograr la entera satisfacción de la </w:t>
-      </w:r>
-      <w:proofErr w:type="gramStart"/>
-      <w:r>
-        <w:rPr>
-          <w:rFonts w:ascii="Arial" w:hAnsi="Arial" w:cs="Arial"/>
-          <w:sz w:val="24"/>
-          <w:lang w:val="es-MX"/>
-        </w:rPr>
-        <w:t>Secretaria</w:t>
-      </w:r>
-      <w:proofErr w:type="gramEnd"/>
-      <w:r>
-        <w:rPr>
-          <w:rFonts w:ascii="Arial" w:hAnsi="Arial" w:cs="Arial"/>
-          <w:sz w:val="24"/>
-          <w:lang w:val="es-MX"/>
-        </w:rPr>
-        <w:t xml:space="preserve"> de Finanzas y Tesorería General del Estado de Nuevo León.</w:t>
+        <w:t>Lograr la entera satisfacción de la Secretaria de Finanzas y Tesorería General del Estado de Nuevo León.</w:t>
       </w:r>
     </w:p>
     <w:p>
@@ -874,25 +876,7 @@
           <w:sz w:val="24"/>
           <w:lang w:val="es-MX"/>
         </w:rPr>
-        <w:t xml:space="preserve">Generar una estrecha y duradera relación con la </w:t>
-      </w:r>
-      <w:proofErr w:type="gramStart"/>
-      <w:r>
-        <w:rPr>
-          <w:rFonts w:ascii="Arial" w:hAnsi="Arial" w:cs="Arial"/>
-          <w:sz w:val="24"/>
-          <w:lang w:val="es-MX"/>
-        </w:rPr>
-        <w:t>Secretaria</w:t>
-      </w:r>
-      <w:proofErr w:type="gramEnd"/>
-      <w:r>
-        <w:rPr>
-          <w:rFonts w:ascii="Arial" w:hAnsi="Arial" w:cs="Arial"/>
-          <w:sz w:val="24"/>
-          <w:lang w:val="es-MX"/>
-        </w:rPr>
-        <w:t xml:space="preserve"> de Finanzas y Tesorería General del Estado de Nuevo León.</w:t>
+        <w:t>Generar una estrecha y duradera relación con la Secretaria de Finanzas y Tesorería General del Estado de Nuevo León.</w:t>
       </w:r>
     </w:p>
     <w:p>
@@ -1332,6 +1316,578 @@
           <w:lang w:val="es-MX"/>
         </w:rPr>
       </w:pPr>
+      <w:r>
+        <w:rPr>
+          <w:rFonts w:ascii="Arial" w:hAnsi="Arial" w:cs="Arial"/>
+          <w:sz w:val="24"/>
+          <w:szCs w:val="24"/>
+          <w:lang w:val="es-MX"/>
+        </w:rPr>
+        <w:t>Reunión con usuarios para entrega de la plataforma</w:t>
+      </w:r>
+    </w:p>
+    <w:p>
+      <w:pPr>
+        <w:tabs>
+          <w:tab w:val="left" w:pos="5430"/>
+        </w:tabs>
+        <w:jc w:val="both"/>
+        <w:rPr>
+          <w:rFonts w:ascii="Arial" w:hAnsi="Arial" w:cs="Arial"/>
+          <w:sz w:val="24"/>
+          <w:szCs w:val="24"/>
+          <w:lang w:val="es-MX"/>
+        </w:rPr>
+      </w:pPr>
+      <w:r>
+        <w:rPr>
+          <w:rFonts w:ascii="Arial" w:hAnsi="Arial" w:cs="Arial"/>
+          <w:noProof/>
+          <w:lang w:eastAsia="es-ES"/>
+        </w:rPr>
+        <w:drawing>
+          <wp:inline distT="0" distB="0" distL="0" distR="0" wp14:anchorId="496F3F88" wp14:editId="0E5DDEA0">
+            <wp:extent cx="5612130" cy="2571115"/>
+            <wp:effectExtent l="0" t="0" r="7620" b="635"/>
+            <wp:docPr id="3" name="Imagen 3"/>
+            <wp:cNvGraphicFramePr>
+              <a:graphicFrameLocks xmlns:a="http://schemas.openxmlformats.org/drawingml/2006/main" noChangeAspect="1"/>
+            </wp:cNvGraphicFramePr>
+            <a:graphic xmlns:a="http://schemas.openxmlformats.org/drawingml/2006/main">
+              <a:graphicData uri="http://schemas.openxmlformats.org/drawingml/2006/picture">
+                <pic:pic xmlns:pic="http://schemas.openxmlformats.org/drawingml/2006/picture">
+                  <pic:nvPicPr>
+                    <pic:cNvPr id="1" name=""/>
+                    <pic:cNvPicPr/>
+                  </pic:nvPicPr>
+                  <pic:blipFill>
+                    <a:blip r:embed="rId7"/>
+                    <a:stretch>
+                      <a:fillRect/>
+                    </a:stretch>
+                  </pic:blipFill>
+                  <pic:spPr>
+                    <a:xfrm>
+                      <a:off x="0" y="0"/>
+                      <a:ext cx="5612130" cy="2571115"/>
+                    </a:xfrm>
+                    <a:prstGeom prst="rect">
+                      <a:avLst/>
+                    </a:prstGeom>
+                  </pic:spPr>
+                </pic:pic>
+              </a:graphicData>
+            </a:graphic>
+          </wp:inline>
+        </w:drawing>
+      </w:r>
+    </w:p>
+    <w:p>
+      <w:pPr>
+        <w:tabs>
+          <w:tab w:val="left" w:pos="5430"/>
+        </w:tabs>
+        <w:jc w:val="both"/>
+        <w:rPr>
+          <w:rFonts w:ascii="Arial" w:hAnsi="Arial" w:cs="Arial"/>
+          <w:sz w:val="24"/>
+          <w:szCs w:val="24"/>
+          <w:lang w:val="es-MX"/>
+        </w:rPr>
+      </w:pPr>
+      <w:r>
+        <w:rPr>
+          <w:rFonts w:ascii="Arial" w:hAnsi="Arial" w:cs="Arial"/>
+          <w:noProof/>
+          <w:lang w:eastAsia="es-ES"/>
+        </w:rPr>
+        <w:drawing>
+          <wp:inline distT="0" distB="0" distL="0" distR="0" wp14:anchorId="5AE529BC" wp14:editId="2AA5B4BF">
+            <wp:extent cx="5612130" cy="2594610"/>
+            <wp:effectExtent l="0" t="0" r="7620" b="0"/>
+            <wp:docPr id="4" name="Imagen 4"/>
+            <wp:cNvGraphicFramePr>
+              <a:graphicFrameLocks xmlns:a="http://schemas.openxmlformats.org/drawingml/2006/main" noChangeAspect="1"/>
+            </wp:cNvGraphicFramePr>
+            <a:graphic xmlns:a="http://schemas.openxmlformats.org/drawingml/2006/main">
+              <a:graphicData uri="http://schemas.openxmlformats.org/drawingml/2006/picture">
+                <pic:pic xmlns:pic="http://schemas.openxmlformats.org/drawingml/2006/picture">
+                  <pic:nvPicPr>
+                    <pic:cNvPr id="1" name=""/>
+                    <pic:cNvPicPr/>
+                  </pic:nvPicPr>
+                  <pic:blipFill>
+                    <a:blip r:embed="rId8"/>
+                    <a:stretch>
+                      <a:fillRect/>
+                    </a:stretch>
+                  </pic:blipFill>
+                  <pic:spPr>
+                    <a:xfrm>
+                      <a:off x="0" y="0"/>
+                      <a:ext cx="5612130" cy="2594610"/>
+                    </a:xfrm>
+                    <a:prstGeom prst="rect">
+                      <a:avLst/>
+                    </a:prstGeom>
+                  </pic:spPr>
+                </pic:pic>
+              </a:graphicData>
+            </a:graphic>
+          </wp:inline>
+        </w:drawing>
+      </w:r>
+    </w:p>
+    <w:p>
+      <w:pPr>
+        <w:tabs>
+          <w:tab w:val="left" w:pos="5430"/>
+        </w:tabs>
+        <w:jc w:val="both"/>
+        <w:rPr>
+          <w:rFonts w:ascii="Arial" w:hAnsi="Arial" w:cs="Arial"/>
+          <w:sz w:val="24"/>
+          <w:szCs w:val="24"/>
+          <w:lang w:val="es-MX"/>
+        </w:rPr>
+      </w:pPr>
+      <w:r>
+        <w:rPr>
+          <w:rFonts w:ascii="Arial" w:hAnsi="Arial" w:cs="Arial"/>
+          <w:noProof/>
+          <w:lang w:eastAsia="es-ES"/>
+        </w:rPr>
+        <w:lastRenderedPageBreak/>
+        <w:drawing>
+          <wp:inline distT="0" distB="0" distL="0" distR="0" wp14:anchorId="0D6E1FCA" wp14:editId="365CDB46">
+            <wp:extent cx="5612130" cy="2816225"/>
+            <wp:effectExtent l="0" t="0" r="7620" b="3175"/>
+            <wp:docPr id="7" name="Imagen 7"/>
+            <wp:cNvGraphicFramePr>
+              <a:graphicFrameLocks xmlns:a="http://schemas.openxmlformats.org/drawingml/2006/main" noChangeAspect="1"/>
+            </wp:cNvGraphicFramePr>
+            <a:graphic xmlns:a="http://schemas.openxmlformats.org/drawingml/2006/main">
+              <a:graphicData uri="http://schemas.openxmlformats.org/drawingml/2006/picture">
+                <pic:pic xmlns:pic="http://schemas.openxmlformats.org/drawingml/2006/picture">
+                  <pic:nvPicPr>
+                    <pic:cNvPr id="1" name=""/>
+                    <pic:cNvPicPr/>
+                  </pic:nvPicPr>
+                  <pic:blipFill>
+                    <a:blip r:embed="rId9"/>
+                    <a:stretch>
+                      <a:fillRect/>
+                    </a:stretch>
+                  </pic:blipFill>
+                  <pic:spPr>
+                    <a:xfrm>
+                      <a:off x="0" y="0"/>
+                      <a:ext cx="5612130" cy="2816225"/>
+                    </a:xfrm>
+                    <a:prstGeom prst="rect">
+                      <a:avLst/>
+                    </a:prstGeom>
+                  </pic:spPr>
+                </pic:pic>
+              </a:graphicData>
+            </a:graphic>
+          </wp:inline>
+        </w:drawing>
+      </w:r>
+    </w:p>
+    <w:p>
+      <w:pPr>
+        <w:tabs>
+          <w:tab w:val="left" w:pos="5430"/>
+        </w:tabs>
+        <w:jc w:val="both"/>
+        <w:rPr>
+          <w:rFonts w:ascii="Arial" w:hAnsi="Arial" w:cs="Arial"/>
+          <w:sz w:val="24"/>
+          <w:szCs w:val="24"/>
+          <w:lang w:val="es-MX"/>
+        </w:rPr>
+      </w:pPr>
+      <w:r>
+        <w:rPr>
+          <w:rFonts w:ascii="Arial" w:hAnsi="Arial" w:cs="Arial"/>
+          <w:noProof/>
+          <w:lang w:eastAsia="es-ES"/>
+        </w:rPr>
+        <w:drawing>
+          <wp:inline distT="0" distB="0" distL="0" distR="0" wp14:anchorId="676148DF" wp14:editId="51FA7AD1">
+            <wp:extent cx="5612130" cy="2605405"/>
+            <wp:effectExtent l="0" t="0" r="7620" b="4445"/>
+            <wp:docPr id="8" name="Imagen 8"/>
+            <wp:cNvGraphicFramePr>
+              <a:graphicFrameLocks xmlns:a="http://schemas.openxmlformats.org/drawingml/2006/main" noChangeAspect="1"/>
+            </wp:cNvGraphicFramePr>
+            <a:graphic xmlns:a="http://schemas.openxmlformats.org/drawingml/2006/main">
+              <a:graphicData uri="http://schemas.openxmlformats.org/drawingml/2006/picture">
+                <pic:pic xmlns:pic="http://schemas.openxmlformats.org/drawingml/2006/picture">
+                  <pic:nvPicPr>
+                    <pic:cNvPr id="1" name=""/>
+                    <pic:cNvPicPr/>
+                  </pic:nvPicPr>
+                  <pic:blipFill>
+                    <a:blip r:embed="rId10"/>
+                    <a:stretch>
+                      <a:fillRect/>
+                    </a:stretch>
+                  </pic:blipFill>
+                  <pic:spPr>
+                    <a:xfrm>
+                      <a:off x="0" y="0"/>
+                      <a:ext cx="5612130" cy="2605405"/>
+                    </a:xfrm>
+                    <a:prstGeom prst="rect">
+                      <a:avLst/>
+                    </a:prstGeom>
+                  </pic:spPr>
+                </pic:pic>
+              </a:graphicData>
+            </a:graphic>
+          </wp:inline>
+        </w:drawing>
+      </w:r>
+    </w:p>
+    <w:p>
+      <w:pPr>
+        <w:tabs>
+          <w:tab w:val="left" w:pos="5430"/>
+        </w:tabs>
+        <w:jc w:val="both"/>
+        <w:rPr>
+          <w:rFonts w:ascii="Arial" w:hAnsi="Arial" w:cs="Arial"/>
+          <w:sz w:val="24"/>
+          <w:szCs w:val="24"/>
+          <w:lang w:val="es-MX"/>
+        </w:rPr>
+      </w:pPr>
+    </w:p>
+    <w:p>
+      <w:pPr>
+        <w:tabs>
+          <w:tab w:val="left" w:pos="5430"/>
+        </w:tabs>
+        <w:jc w:val="both"/>
+        <w:rPr>
+          <w:rFonts w:ascii="Arial" w:hAnsi="Arial" w:cs="Arial"/>
+          <w:sz w:val="24"/>
+          <w:szCs w:val="24"/>
+          <w:lang w:val="es-MX"/>
+        </w:rPr>
+      </w:pPr>
+    </w:p>
+    <w:p>
+      <w:pPr>
+        <w:tabs>
+          <w:tab w:val="left" w:pos="5430"/>
+        </w:tabs>
+        <w:jc w:val="both"/>
+        <w:rPr>
+          <w:rFonts w:ascii="Arial" w:hAnsi="Arial" w:cs="Arial"/>
+          <w:sz w:val="24"/>
+          <w:szCs w:val="24"/>
+          <w:lang w:val="es-MX"/>
+        </w:rPr>
+      </w:pPr>
+    </w:p>
+    <w:p>
+      <w:pPr>
+        <w:tabs>
+          <w:tab w:val="left" w:pos="5430"/>
+        </w:tabs>
+        <w:jc w:val="both"/>
+        <w:rPr>
+          <w:rFonts w:ascii="Arial" w:hAnsi="Arial" w:cs="Arial"/>
+          <w:sz w:val="24"/>
+          <w:szCs w:val="24"/>
+          <w:lang w:val="es-MX"/>
+        </w:rPr>
+      </w:pPr>
+    </w:p>
+    <w:p>
+      <w:pPr>
+        <w:tabs>
+          <w:tab w:val="left" w:pos="5430"/>
+        </w:tabs>
+        <w:jc w:val="both"/>
+        <w:rPr>
+          <w:rFonts w:ascii="Arial" w:hAnsi="Arial" w:cs="Arial"/>
+          <w:sz w:val="24"/>
+          <w:szCs w:val="24"/>
+          <w:lang w:val="es-MX"/>
+        </w:rPr>
+      </w:pPr>
+    </w:p>
+    <w:p>
+      <w:pPr>
+        <w:tabs>
+          <w:tab w:val="left" w:pos="5430"/>
+        </w:tabs>
+        <w:jc w:val="both"/>
+        <w:rPr>
+          <w:rFonts w:ascii="Arial" w:hAnsi="Arial" w:cs="Arial"/>
+          <w:sz w:val="24"/>
+          <w:szCs w:val="24"/>
+          <w:lang w:val="es-MX"/>
+        </w:rPr>
+      </w:pPr>
+    </w:p>
+    <w:p>
+      <w:pPr>
+        <w:tabs>
+          <w:tab w:val="left" w:pos="5430"/>
+        </w:tabs>
+        <w:jc w:val="both"/>
+        <w:rPr>
+          <w:rFonts w:ascii="Arial" w:hAnsi="Arial" w:cs="Arial"/>
+          <w:sz w:val="24"/>
+          <w:szCs w:val="24"/>
+          <w:lang w:val="es-MX"/>
+        </w:rPr>
+      </w:pPr>
+      <w:r>
+        <w:rPr>
+          <w:rFonts w:ascii="Arial" w:hAnsi="Arial" w:cs="Arial"/>
+          <w:sz w:val="24"/>
+          <w:szCs w:val="24"/>
+          <w:lang w:val="es-MX"/>
+        </w:rPr>
+        <w:lastRenderedPageBreak/>
+        <w:t xml:space="preserve">Presentación de la Plataforma al equipo de Control de Accesos al edificio </w:t>
+      </w:r>
+    </w:p>
+    <w:p>
+      <w:pPr>
+        <w:tabs>
+          <w:tab w:val="left" w:pos="5430"/>
+        </w:tabs>
+        <w:jc w:val="both"/>
+        <w:rPr>
+          <w:rFonts w:ascii="Arial" w:hAnsi="Arial" w:cs="Arial"/>
+          <w:sz w:val="24"/>
+          <w:szCs w:val="24"/>
+          <w:lang w:val="es-MX"/>
+        </w:rPr>
+      </w:pPr>
+      <w:r>
+        <w:rPr>
+          <w:rFonts w:ascii="Arial" w:hAnsi="Arial" w:cs="Arial"/>
+          <w:sz w:val="24"/>
+          <w:szCs w:val="24"/>
+          <w:lang w:val="es-MX"/>
+        </w:rPr>
+        <w:drawing>
+          <wp:inline distT="0" distB="0" distL="0" distR="0" wp14:anchorId="6FC3F2EE" wp14:editId="4B4B7F02">
+            <wp:extent cx="2789162" cy="3680779"/>
+            <wp:effectExtent l="0" t="0" r="0" b="0"/>
+            <wp:docPr id="1" name="Picture 1"/>
+            <wp:cNvGraphicFramePr>
+              <a:graphicFrameLocks xmlns:a="http://schemas.openxmlformats.org/drawingml/2006/main" noChangeAspect="1"/>
+            </wp:cNvGraphicFramePr>
+            <a:graphic xmlns:a="http://schemas.openxmlformats.org/drawingml/2006/main">
+              <a:graphicData uri="http://schemas.openxmlformats.org/drawingml/2006/picture">
+                <pic:pic xmlns:pic="http://schemas.openxmlformats.org/drawingml/2006/picture">
+                  <pic:nvPicPr>
+                    <pic:cNvPr id="1" name=""/>
+                    <pic:cNvPicPr/>
+                  </pic:nvPicPr>
+                  <pic:blipFill>
+                    <a:blip r:embed="rId11"/>
+                    <a:stretch>
+                      <a:fillRect/>
+                    </a:stretch>
+                  </pic:blipFill>
+                  <pic:spPr>
+                    <a:xfrm>
+                      <a:off x="0" y="0"/>
+                      <a:ext cx="2789162" cy="3680779"/>
+                    </a:xfrm>
+                    <a:prstGeom prst="rect">
+                      <a:avLst/>
+                    </a:prstGeom>
+                  </pic:spPr>
+                </pic:pic>
+              </a:graphicData>
+            </a:graphic>
+          </wp:inline>
+        </w:drawing>
+      </w:r>
+    </w:p>
+    <w:p>
+      <w:pPr>
+        <w:tabs>
+          <w:tab w:val="left" w:pos="5430"/>
+        </w:tabs>
+        <w:jc w:val="both"/>
+        <w:rPr>
+          <w:rFonts w:ascii="Arial" w:hAnsi="Arial" w:cs="Arial"/>
+          <w:sz w:val="24"/>
+          <w:szCs w:val="24"/>
+          <w:lang w:val="es-MX"/>
+        </w:rPr>
+      </w:pPr>
+      <w:r>
+        <w:rPr>
+          <w:rFonts w:ascii="Arial" w:hAnsi="Arial" w:cs="Arial"/>
+          <w:sz w:val="24"/>
+          <w:szCs w:val="24"/>
+          <w:lang w:val="es-MX"/>
+        </w:rPr>
+        <w:lastRenderedPageBreak/>
+        <w:drawing>
+          <wp:inline distT="0" distB="0" distL="0" distR="0" wp14:anchorId="2B3967B4" wp14:editId="544C3B75">
+            <wp:extent cx="2781541" cy="3673158"/>
+            <wp:effectExtent l="0" t="0" r="0" b="3810"/>
+            <wp:docPr id="2" name="Picture 2"/>
+            <wp:cNvGraphicFramePr>
+              <a:graphicFrameLocks xmlns:a="http://schemas.openxmlformats.org/drawingml/2006/main" noChangeAspect="1"/>
+            </wp:cNvGraphicFramePr>
+            <a:graphic xmlns:a="http://schemas.openxmlformats.org/drawingml/2006/main">
+              <a:graphicData uri="http://schemas.openxmlformats.org/drawingml/2006/picture">
+                <pic:pic xmlns:pic="http://schemas.openxmlformats.org/drawingml/2006/picture">
+                  <pic:nvPicPr>
+                    <pic:cNvPr id="1" name=""/>
+                    <pic:cNvPicPr/>
+                  </pic:nvPicPr>
+                  <pic:blipFill>
+                    <a:blip r:embed="rId12"/>
+                    <a:stretch>
+                      <a:fillRect/>
+                    </a:stretch>
+                  </pic:blipFill>
+                  <pic:spPr>
+                    <a:xfrm>
+                      <a:off x="0" y="0"/>
+                      <a:ext cx="2781541" cy="3673158"/>
+                    </a:xfrm>
+                    <a:prstGeom prst="rect">
+                      <a:avLst/>
+                    </a:prstGeom>
+                  </pic:spPr>
+                </pic:pic>
+              </a:graphicData>
+            </a:graphic>
+          </wp:inline>
+        </w:drawing>
+      </w:r>
+    </w:p>
+    <w:p>
+      <w:pPr>
+        <w:tabs>
+          <w:tab w:val="left" w:pos="5430"/>
+        </w:tabs>
+        <w:jc w:val="both"/>
+        <w:rPr>
+          <w:rFonts w:ascii="Arial" w:hAnsi="Arial" w:cs="Arial"/>
+          <w:sz w:val="24"/>
+          <w:szCs w:val="24"/>
+          <w:lang w:val="es-MX"/>
+        </w:rPr>
+      </w:pPr>
+      <w:r>
+        <w:rPr>
+          <w:rFonts w:ascii="Arial" w:hAnsi="Arial" w:cs="Arial"/>
+          <w:sz w:val="24"/>
+          <w:szCs w:val="24"/>
+          <w:lang w:val="es-MX"/>
+        </w:rPr>
+        <w:drawing>
+          <wp:inline distT="0" distB="0" distL="0" distR="0" wp14:anchorId="0388A784" wp14:editId="2C8F3185">
+            <wp:extent cx="2842506" cy="3696020"/>
+            <wp:effectExtent l="0" t="0" r="0" b="0"/>
+            <wp:docPr id="5" name="Picture 5"/>
+            <wp:cNvGraphicFramePr>
+              <a:graphicFrameLocks xmlns:a="http://schemas.openxmlformats.org/drawingml/2006/main" noChangeAspect="1"/>
+            </wp:cNvGraphicFramePr>
+            <a:graphic xmlns:a="http://schemas.openxmlformats.org/drawingml/2006/main">
+              <a:graphicData uri="http://schemas.openxmlformats.org/drawingml/2006/picture">
+                <pic:pic xmlns:pic="http://schemas.openxmlformats.org/drawingml/2006/picture">
+                  <pic:nvPicPr>
+                    <pic:cNvPr id="1" name=""/>
+                    <pic:cNvPicPr/>
+                  </pic:nvPicPr>
+                  <pic:blipFill>
+                    <a:blip r:embed="rId13"/>
+                    <a:stretch>
+                      <a:fillRect/>
+                    </a:stretch>
+                  </pic:blipFill>
+                  <pic:spPr>
+                    <a:xfrm>
+                      <a:off x="0" y="0"/>
+                      <a:ext cx="2842506" cy="3696020"/>
+                    </a:xfrm>
+                    <a:prstGeom prst="rect">
+                      <a:avLst/>
+                    </a:prstGeom>
+                  </pic:spPr>
+                </pic:pic>
+              </a:graphicData>
+            </a:graphic>
+          </wp:inline>
+        </w:drawing>
+      </w:r>
+    </w:p>
+    <w:p>
+      <w:pPr>
+        <w:tabs>
+          <w:tab w:val="left" w:pos="5430"/>
+        </w:tabs>
+        <w:jc w:val="both"/>
+        <w:rPr>
+          <w:rFonts w:ascii="Arial" w:hAnsi="Arial" w:cs="Arial"/>
+          <w:sz w:val="24"/>
+          <w:szCs w:val="24"/>
+          <w:lang w:val="es-MX"/>
+        </w:rPr>
+      </w:pPr>
+      <w:r>
+        <w:rPr>
+          <w:rFonts w:ascii="Arial" w:hAnsi="Arial" w:cs="Arial"/>
+          <w:sz w:val="24"/>
+          <w:szCs w:val="24"/>
+          <w:lang w:val="es-MX"/>
+        </w:rPr>
+        <w:lastRenderedPageBreak/>
+        <w:drawing>
+          <wp:inline distT="0" distB="0" distL="0" distR="0" wp14:anchorId="3B0D6377" wp14:editId="0BADA300">
+            <wp:extent cx="2903472" cy="3764606"/>
+            <wp:effectExtent l="0" t="0" r="0" b="7620"/>
+            <wp:docPr id="6" name="Picture 6"/>
+            <wp:cNvGraphicFramePr>
+              <a:graphicFrameLocks xmlns:a="http://schemas.openxmlformats.org/drawingml/2006/main" noChangeAspect="1"/>
+            </wp:cNvGraphicFramePr>
+            <a:graphic xmlns:a="http://schemas.openxmlformats.org/drawingml/2006/main">
+              <a:graphicData uri="http://schemas.openxmlformats.org/drawingml/2006/picture">
+                <pic:pic xmlns:pic="http://schemas.openxmlformats.org/drawingml/2006/picture">
+                  <pic:nvPicPr>
+                    <pic:cNvPr id="1" name=""/>
+                    <pic:cNvPicPr/>
+                  </pic:nvPicPr>
+                  <pic:blipFill>
+                    <a:blip r:embed="rId14"/>
+                    <a:stretch>
+                      <a:fillRect/>
+                    </a:stretch>
+                  </pic:blipFill>
+                  <pic:spPr>
+                    <a:xfrm>
+                      <a:off x="0" y="0"/>
+                      <a:ext cx="2903472" cy="3764606"/>
+                    </a:xfrm>
+                    <a:prstGeom prst="rect">
+                      <a:avLst/>
+                    </a:prstGeom>
+                  </pic:spPr>
+                </pic:pic>
+              </a:graphicData>
+            </a:graphic>
+          </wp:inline>
+        </w:drawing>
+      </w:r>
     </w:p>
     <w:p>
       <w:pPr>
@@ -1531,7 +2087,7 @@
                 <w:szCs w:val="20"/>
                 <w:lang w:val="es-MX"/>
               </w:rPr>
-              <w:t>(DGCP)</w:t>
+              <w:t>Reunión con Usuarios</w:t>
             </w:r>
           </w:p>
         </w:tc>
@@ -1587,6 +2143,15 @@
                 <w:lang w:val="es-MX" w:eastAsia="es-MX"/>
               </w:rPr>
             </w:pPr>
+            <w:r>
+              <w:rPr>
+                <w:noProof/>
+                <w:sz w:val="20"/>
+                <w:szCs w:val="20"/>
+                <w:lang w:val="es-MX" w:eastAsia="es-MX"/>
+              </w:rPr>
+              <w:t>Presentación de Plataforma</w:t>
+            </w:r>
           </w:p>
         </w:tc>
       </w:tr>
@@ -1641,6 +2206,15 @@
                 <w:lang w:val="es-MX"/>
               </w:rPr>
             </w:pPr>
+            <w:r>
+              <w:rPr>
+                <w:rFonts w:ascii="Arial" w:hAnsi="Arial" w:cs="Arial"/>
+                <w:sz w:val="20"/>
+                <w:szCs w:val="20"/>
+                <w:lang w:val="es-MX"/>
+              </w:rPr>
+              <w:t>Capacitación a Usuarios</w:t>
+            </w:r>
           </w:p>
         </w:tc>
       </w:tr>
@@ -1886,6 +2460,7 @@
                 <w:sz w:val="20"/>
                 <w:szCs w:val="20"/>
               </w:rPr>
+              <w:lastRenderedPageBreak/>
               <w:t>8</w:t>
             </w:r>
           </w:p>
@@ -2339,8 +2914,8 @@
       </w:r>
     </w:p>
     <w:sectPr>
-      <w:headerReference w:type="default" r:id="rId7"/>
-      <w:footerReference w:type="default" r:id="rId8"/>
+      <w:headerReference w:type="default" r:id="rId15"/>
+      <w:footerReference w:type="default" r:id="rId16"/>
       <w:pgSz w:w="12240" w:h="15840"/>
       <w:pgMar w:top="1417" w:right="1701" w:bottom="1417" w:left="1701" w:header="708" w:footer="708" w:gutter="0"/>
       <w:cols w:space="708"/>
@@ -2618,7 +3193,7 @@
             <w:rPr>
               <w:rFonts w:ascii="Arial" w:hAnsi="Arial" w:cs="Arial"/>
             </w:rPr>
-            <w:t>Nombre de la Plataforma</w:t>
+            <w:t>Sistema de Control de Accesos</w:t>
           </w:r>
         </w:p>
       </w:tc>
@@ -4244,6 +4819,7 @@
     <w:lsdException w:name="HTML Sample" w:semiHidden="1" w:unhideWhenUsed="1"/>
     <w:lsdException w:name="HTML Typewriter" w:semiHidden="1" w:unhideWhenUsed="1"/>
     <w:lsdException w:name="HTML Variable" w:semiHidden="1" w:unhideWhenUsed="1"/>
+    <w:lsdException w:name="Normal Table" w:semiHidden="1" w:unhideWhenUsed="1"/>
     <w:lsdException w:name="annotation subject" w:semiHidden="1" w:unhideWhenUsed="1"/>
     <w:lsdException w:name="No List" w:semiHidden="1" w:unhideWhenUsed="1"/>
     <w:lsdException w:name="Outline List 1" w:semiHidden="1" w:unhideWhenUsed="1"/>
@@ -4286,8 +4862,11 @@
     <w:lsdException w:name="Table Contemporary" w:semiHidden="1" w:unhideWhenUsed="1"/>
     <w:lsdException w:name="Table Elegant" w:semiHidden="1" w:unhideWhenUsed="1"/>
     <w:lsdException w:name="Table Professional" w:semiHidden="1" w:unhideWhenUsed="1"/>
+    <w:lsdException w:name="Table Subtle 1" w:semiHidden="1" w:unhideWhenUsed="1"/>
     <w:lsdException w:name="Table Subtle 2" w:semiHidden="1" w:unhideWhenUsed="1"/>
     <w:lsdException w:name="Table Web 1" w:semiHidden="1" w:unhideWhenUsed="1"/>
+    <w:lsdException w:name="Table Web 2" w:semiHidden="1" w:unhideWhenUsed="1"/>
+    <w:lsdException w:name="Table Web 3" w:semiHidden="1" w:unhideWhenUsed="1"/>
     <w:lsdException w:name="Balloon Text" w:semiHidden="1" w:unhideWhenUsed="1"/>
     <w:lsdException w:name="Table Grid" w:uiPriority="39"/>
     <w:lsdException w:name="Table Theme" w:semiHidden="1" w:unhideWhenUsed="1"/>
